--- a/Лабораторна робота 1.docx
+++ b/Лабораторна робота 1.docx
@@ -66,116 +66,19 @@
         <w:rPr>
           <w:b/>
         </w:rPr>
-        <w:t xml:space="preserve">Робота з </w:t>
-      </w:r>
-      <w:proofErr w:type="spellStart"/>
-      <w:r>
+        <w:t>Робота з командати ping та tracert (win) / traceroute (linux,mac)</w:t>
+      </w:r>
+    </w:p>
+    <w:p>
+      <w:pPr>
         <w:rPr>
           <w:b/>
         </w:rPr>
-        <w:t>командати</w:t>
-      </w:r>
-      <w:proofErr w:type="spellEnd"/>
-      <w:r>
-        <w:rPr>
-          <w:b/>
-        </w:rPr>
-        <w:t xml:space="preserve"> </w:t>
-      </w:r>
-      <w:proofErr w:type="spellStart"/>
-      <w:r>
-        <w:rPr>
-          <w:b/>
-        </w:rPr>
-        <w:t>ping</w:t>
-      </w:r>
-      <w:proofErr w:type="spellEnd"/>
-      <w:r>
-        <w:rPr>
-          <w:b/>
-        </w:rPr>
-        <w:t xml:space="preserve"> та </w:t>
-      </w:r>
-      <w:proofErr w:type="spellStart"/>
-      <w:r>
-        <w:rPr>
-          <w:b/>
-        </w:rPr>
-        <w:t>tracert</w:t>
-      </w:r>
-      <w:proofErr w:type="spellEnd"/>
-      <w:r>
-        <w:rPr>
-          <w:b/>
-        </w:rPr>
-        <w:t xml:space="preserve"> (</w:t>
-      </w:r>
-      <w:proofErr w:type="spellStart"/>
-      <w:r>
-        <w:rPr>
-          <w:b/>
-        </w:rPr>
-        <w:t>win</w:t>
-      </w:r>
-      <w:proofErr w:type="spellEnd"/>
-      <w:r>
-        <w:rPr>
-          <w:b/>
-        </w:rPr>
-        <w:t xml:space="preserve">) / </w:t>
-      </w:r>
-      <w:proofErr w:type="spellStart"/>
-      <w:r>
-        <w:rPr>
-          <w:b/>
-        </w:rPr>
-        <w:t>traceroute</w:t>
-      </w:r>
-      <w:proofErr w:type="spellEnd"/>
-      <w:r>
-        <w:rPr>
-          <w:b/>
-        </w:rPr>
-        <w:t xml:space="preserve"> (</w:t>
-      </w:r>
-      <w:proofErr w:type="spellStart"/>
-      <w:r>
-        <w:rPr>
-          <w:b/>
-        </w:rPr>
-        <w:t>linux,mac</w:t>
-      </w:r>
-      <w:proofErr w:type="spellEnd"/>
-      <w:r>
-        <w:rPr>
-          <w:b/>
-        </w:rPr>
-        <w:t>)</w:t>
-      </w:r>
-    </w:p>
-    <w:p>
-      <w:pPr>
-        <w:rPr>
-          <w:b/>
-        </w:rPr>
-      </w:pPr>
-    </w:p>
-    <w:p>
-      <w:proofErr w:type="spellStart"/>
-      <w:r>
-        <w:t>Ping</w:t>
-      </w:r>
-      <w:proofErr w:type="spellEnd"/>
-      <w:r>
-        <w:t xml:space="preserve"> (запустити </w:t>
-      </w:r>
-      <w:proofErr w:type="spellStart"/>
-      <w:r>
-        <w:t>ping</w:t>
-      </w:r>
-      <w:proofErr w:type="spellEnd"/>
-      <w:r>
-        <w:t xml:space="preserve"> uzhnu.edu.ua)</w:t>
+      </w:pPr>
+    </w:p>
+    <w:p>
+      <w:r>
+        <w:t>Ping (запустити ping uzhnu.edu.ua)</w:t>
       </w:r>
     </w:p>
     <w:p>
@@ -221,30 +124,9 @@
       </w:r>
     </w:p>
     <w:p>
-      <w:proofErr w:type="spellStart"/>
       <w:r>
         <w:lastRenderedPageBreak/>
-        <w:t>tracert</w:t>
-      </w:r>
-      <w:proofErr w:type="spellEnd"/>
-      <w:r>
-        <w:t>/</w:t>
-      </w:r>
-      <w:proofErr w:type="spellStart"/>
-      <w:r>
-        <w:t>traceroute</w:t>
-      </w:r>
-      <w:proofErr w:type="spellEnd"/>
-      <w:r>
-        <w:t xml:space="preserve"> </w:t>
-      </w:r>
-      <w:proofErr w:type="spellStart"/>
-      <w:r>
-        <w:t>uzhnu</w:t>
-      </w:r>
-      <w:proofErr w:type="spellEnd"/>
-      <w:r>
-        <w:t>.</w:t>
+        <w:t>tracert/traceroute uzhnu.</w:t>
       </w:r>
       <w:r>
         <w:rPr>
@@ -293,23 +175,7 @@
     <w:p/>
     <w:p>
       <w:r>
-        <w:t xml:space="preserve">Зробити те саме самостійно з </w:t>
-      </w:r>
-      <w:proofErr w:type="spellStart"/>
-      <w:r>
-        <w:t>DNSом</w:t>
-      </w:r>
-      <w:proofErr w:type="spellEnd"/>
-      <w:r>
-        <w:t xml:space="preserve"> </w:t>
-      </w:r>
-      <w:proofErr w:type="spellStart"/>
-      <w:r>
-        <w:t>Google</w:t>
-      </w:r>
-      <w:proofErr w:type="spellEnd"/>
-      <w:r>
-        <w:t>: 8.8.8.8 проаналізувати</w:t>
+        <w:t>Зробити те саме самостійно з DNSом Google: 8.8.8.8 проаналізувати</w:t>
       </w:r>
     </w:p>
     <w:p/>
@@ -335,28 +201,12 @@
     </w:p>
     <w:p>
       <w:r>
-        <w:t xml:space="preserve">Створіть акаунт (для пошти можна використати temp-mail.org - щоб мати “одноразову” пошту і уникнути спаму). Безкоштовний повноцінний </w:t>
-      </w:r>
-      <w:proofErr w:type="spellStart"/>
-      <w:r>
-        <w:t>хостінг</w:t>
-      </w:r>
-      <w:proofErr w:type="spellEnd"/>
-      <w:r>
-        <w:t xml:space="preserve"> надається на 1 тиждень.</w:t>
-      </w:r>
-    </w:p>
-    <w:p>
-      <w:r>
-        <w:t xml:space="preserve">Пройдіться по інтерфейсу хостинг-панелі - </w:t>
-      </w:r>
-      <w:proofErr w:type="spellStart"/>
-      <w:r>
-        <w:t>дослідіть</w:t>
-      </w:r>
-      <w:proofErr w:type="spellEnd"/>
-      <w:r>
-        <w:t xml:space="preserve"> усі його основні меню і можливості.</w:t>
+        <w:t>Створіть акаунт (для пошти можна використати temp-mail.org - щоб мати “одноразову” пошту і уникнути спаму). Безкоштовний повноцінний хостінг надається на 1 тиждень.</w:t>
+      </w:r>
+    </w:p>
+    <w:p>
+      <w:r>
+        <w:t>Пройдіться по інтерфейсу хостинг-панелі - дослідіть усі його основні меню і можливості.</w:t>
       </w:r>
     </w:p>
     <w:p>
@@ -447,15 +297,7 @@
         </w:numPr>
       </w:pPr>
       <w:r>
-        <w:t xml:space="preserve">“Бази </w:t>
-      </w:r>
-      <w:proofErr w:type="spellStart"/>
-      <w:r>
-        <w:t>данних</w:t>
-      </w:r>
-      <w:proofErr w:type="spellEnd"/>
-      <w:r>
-        <w:t>” (треба буде якщо буде динамічний сайт)</w:t>
+        <w:t>“Бази данних” (треба буде якщо буде динамічний сайт)</w:t>
       </w:r>
     </w:p>
     <w:p/>
@@ -470,21 +312,7 @@
           <w:i/>
         </w:rPr>
         <w:lastRenderedPageBreak/>
-        <w:t xml:space="preserve">щоб далі експериментувати з </w:t>
-      </w:r>
-      <w:proofErr w:type="spellStart"/>
-      <w:r>
-        <w:rPr>
-          <w:i/>
-        </w:rPr>
-        <w:t>хостінгом</w:t>
-      </w:r>
-      <w:proofErr w:type="spellEnd"/>
-      <w:r>
-        <w:rPr>
-          <w:i/>
-        </w:rPr>
-        <w:t xml:space="preserve"> треба створити щось що хочемо туди “залити”:</w:t>
+        <w:t>щоб далі експериментувати з хостінгом треба створити щось що хочемо туди “залити”:</w:t>
       </w:r>
     </w:p>
     <w:p/>
@@ -498,19 +326,11 @@
       <w:r>
         <w:t xml:space="preserve">(краще у найпростішому </w:t>
       </w:r>
-      <w:proofErr w:type="spellStart"/>
       <w:r>
         <w:rPr>
           <w:b/>
         </w:rPr>
-        <w:t>notepad</w:t>
-      </w:r>
-      <w:proofErr w:type="spellEnd"/>
-      <w:r>
-        <w:rPr>
-          <w:b/>
-        </w:rPr>
-        <w:t xml:space="preserve"> </w:t>
+        <w:t xml:space="preserve">notepad </w:t>
       </w:r>
       <w:r>
         <w:t>для розуміння і порівняння  суті IDE  у майбутньому)</w:t>
@@ -518,23 +338,7 @@
     </w:p>
     <w:p>
       <w:r>
-        <w:t xml:space="preserve">Створіть наступну мінімальну </w:t>
-      </w:r>
-      <w:proofErr w:type="spellStart"/>
-      <w:r>
-        <w:t>валідну</w:t>
-      </w:r>
-      <w:proofErr w:type="spellEnd"/>
-      <w:r>
-        <w:t xml:space="preserve"> структуру. Текстовий контент - довільний (index.html - назва </w:t>
-      </w:r>
-      <w:proofErr w:type="spellStart"/>
-      <w:r>
-        <w:t>файла</w:t>
-      </w:r>
-      <w:proofErr w:type="spellEnd"/>
-      <w:r>
-        <w:t>):</w:t>
+        <w:t>Створіть наступну мінімальну валідну структуру. Текстовий контент - довільний (index.html - назва файла):</w:t>
       </w:r>
     </w:p>
     <w:tbl>
@@ -570,43 +374,7 @@
                 <w:color w:val="2B91AF"/>
                 <w:highlight w:val="white"/>
               </w:rPr>
-              <w:t>&lt;!</w:t>
-            </w:r>
-            <w:proofErr w:type="spellStart"/>
-            <w:r>
-              <w:rPr>
-                <w:rFonts w:ascii="Consolas" w:eastAsia="Consolas" w:hAnsi="Consolas" w:cs="Consolas"/>
-                <w:color w:val="2B91AF"/>
-                <w:highlight w:val="white"/>
-              </w:rPr>
-              <w:t>doctype</w:t>
-            </w:r>
-            <w:proofErr w:type="spellEnd"/>
-            <w:r>
-              <w:rPr>
-                <w:rFonts w:ascii="Consolas" w:eastAsia="Consolas" w:hAnsi="Consolas" w:cs="Consolas"/>
-                <w:color w:val="2B91AF"/>
-                <w:highlight w:val="white"/>
-              </w:rPr>
-              <w:t xml:space="preserve"> </w:t>
-            </w:r>
-            <w:proofErr w:type="spellStart"/>
-            <w:r>
-              <w:rPr>
-                <w:rFonts w:ascii="Consolas" w:eastAsia="Consolas" w:hAnsi="Consolas" w:cs="Consolas"/>
-                <w:color w:val="2B91AF"/>
-                <w:highlight w:val="white"/>
-              </w:rPr>
-              <w:t>html</w:t>
-            </w:r>
-            <w:proofErr w:type="spellEnd"/>
-            <w:r>
-              <w:rPr>
-                <w:rFonts w:ascii="Consolas" w:eastAsia="Consolas" w:hAnsi="Consolas" w:cs="Consolas"/>
-                <w:color w:val="2B91AF"/>
-                <w:highlight w:val="white"/>
-              </w:rPr>
-              <w:t>&gt;</w:t>
+              <w:t>&lt;!doctype html&gt;</w:t>
             </w:r>
             <w:r>
               <w:rPr>
@@ -621,27 +389,8 @@
                 <w:color w:val="0000FF"/>
                 <w:highlight w:val="white"/>
               </w:rPr>
-              <w:t>&lt;</w:t>
+              <w:t xml:space="preserve">&lt;html </w:t>
             </w:r>
-            <w:proofErr w:type="spellStart"/>
-            <w:r>
-              <w:rPr>
-                <w:rFonts w:ascii="Consolas" w:eastAsia="Consolas" w:hAnsi="Consolas" w:cs="Consolas"/>
-                <w:color w:val="0000FF"/>
-                <w:highlight w:val="white"/>
-              </w:rPr>
-              <w:t>html</w:t>
-            </w:r>
-            <w:proofErr w:type="spellEnd"/>
-            <w:r>
-              <w:rPr>
-                <w:rFonts w:ascii="Consolas" w:eastAsia="Consolas" w:hAnsi="Consolas" w:cs="Consolas"/>
-                <w:color w:val="0000FF"/>
-                <w:highlight w:val="white"/>
-              </w:rPr>
-              <w:t xml:space="preserve"> </w:t>
-            </w:r>
-            <w:proofErr w:type="spellStart"/>
             <w:r>
               <w:rPr>
                 <w:rFonts w:ascii="Consolas" w:eastAsia="Consolas" w:hAnsi="Consolas" w:cs="Consolas"/>
@@ -650,7 +399,6 @@
               </w:rPr>
               <w:t>lang</w:t>
             </w:r>
-            <w:proofErr w:type="spellEnd"/>
             <w:r>
               <w:rPr>
                 <w:rFonts w:ascii="Consolas" w:eastAsia="Consolas" w:hAnsi="Consolas" w:cs="Consolas"/>
@@ -659,7 +407,6 @@
               </w:rPr>
               <w:t>=</w:t>
             </w:r>
-            <w:proofErr w:type="spellStart"/>
             <w:r>
               <w:rPr>
                 <w:rFonts w:ascii="Consolas" w:eastAsia="Consolas" w:hAnsi="Consolas" w:cs="Consolas"/>
@@ -668,7 +415,6 @@
               </w:rPr>
               <w:t>en</w:t>
             </w:r>
-            <w:proofErr w:type="spellEnd"/>
             <w:r>
               <w:rPr>
                 <w:rFonts w:ascii="Consolas" w:eastAsia="Consolas" w:hAnsi="Consolas" w:cs="Consolas"/>
@@ -691,25 +437,7 @@
                 <w:color w:val="0000FF"/>
                 <w:highlight w:val="white"/>
               </w:rPr>
-              <w:t>&lt;</w:t>
-            </w:r>
-            <w:proofErr w:type="spellStart"/>
-            <w:r>
-              <w:rPr>
-                <w:rFonts w:ascii="Consolas" w:eastAsia="Consolas" w:hAnsi="Consolas" w:cs="Consolas"/>
-                <w:color w:val="0000FF"/>
-                <w:highlight w:val="white"/>
-              </w:rPr>
-              <w:t>head</w:t>
-            </w:r>
-            <w:proofErr w:type="spellEnd"/>
-            <w:r>
-              <w:rPr>
-                <w:rFonts w:ascii="Consolas" w:eastAsia="Consolas" w:hAnsi="Consolas" w:cs="Consolas"/>
-                <w:color w:val="0000FF"/>
-                <w:highlight w:val="white"/>
-              </w:rPr>
-              <w:t>&gt;</w:t>
+              <w:t>&lt;head&gt;</w:t>
             </w:r>
             <w:r>
               <w:rPr>
@@ -725,27 +453,8 @@
                 <w:color w:val="0000FF"/>
                 <w:highlight w:val="white"/>
               </w:rPr>
-              <w:t>&lt;</w:t>
+              <w:t xml:space="preserve">&lt;meta </w:t>
             </w:r>
-            <w:proofErr w:type="spellStart"/>
-            <w:r>
-              <w:rPr>
-                <w:rFonts w:ascii="Consolas" w:eastAsia="Consolas" w:hAnsi="Consolas" w:cs="Consolas"/>
-                <w:color w:val="0000FF"/>
-                <w:highlight w:val="white"/>
-              </w:rPr>
-              <w:t>meta</w:t>
-            </w:r>
-            <w:proofErr w:type="spellEnd"/>
-            <w:r>
-              <w:rPr>
-                <w:rFonts w:ascii="Consolas" w:eastAsia="Consolas" w:hAnsi="Consolas" w:cs="Consolas"/>
-                <w:color w:val="0000FF"/>
-                <w:highlight w:val="white"/>
-              </w:rPr>
-              <w:t xml:space="preserve"> </w:t>
-            </w:r>
-            <w:proofErr w:type="spellStart"/>
             <w:r>
               <w:rPr>
                 <w:rFonts w:ascii="Consolas" w:eastAsia="Consolas" w:hAnsi="Consolas" w:cs="Consolas"/>
@@ -754,7 +463,6 @@
               </w:rPr>
               <w:t>charset</w:t>
             </w:r>
-            <w:proofErr w:type="spellEnd"/>
             <w:r>
               <w:rPr>
                 <w:rFonts w:ascii="Consolas" w:eastAsia="Consolas" w:hAnsi="Consolas" w:cs="Consolas"/>
@@ -793,25 +501,7 @@
                 <w:color w:val="0000FF"/>
                 <w:highlight w:val="white"/>
               </w:rPr>
-              <w:t>&lt;</w:t>
-            </w:r>
-            <w:proofErr w:type="spellStart"/>
-            <w:r>
-              <w:rPr>
-                <w:rFonts w:ascii="Consolas" w:eastAsia="Consolas" w:hAnsi="Consolas" w:cs="Consolas"/>
-                <w:color w:val="0000FF"/>
-                <w:highlight w:val="white"/>
-              </w:rPr>
-              <w:t>title</w:t>
-            </w:r>
-            <w:proofErr w:type="spellEnd"/>
-            <w:r>
-              <w:rPr>
-                <w:rFonts w:ascii="Consolas" w:eastAsia="Consolas" w:hAnsi="Consolas" w:cs="Consolas"/>
-                <w:color w:val="0000FF"/>
-                <w:highlight w:val="white"/>
-              </w:rPr>
-              <w:t>&gt;</w:t>
+              <w:t>&lt;title&gt;</w:t>
             </w:r>
             <w:r>
               <w:rPr>
@@ -826,25 +516,7 @@
                 <w:color w:val="0000FF"/>
                 <w:highlight w:val="white"/>
               </w:rPr>
-              <w:t>&lt;/</w:t>
-            </w:r>
-            <w:proofErr w:type="spellStart"/>
-            <w:r>
-              <w:rPr>
-                <w:rFonts w:ascii="Consolas" w:eastAsia="Consolas" w:hAnsi="Consolas" w:cs="Consolas"/>
-                <w:color w:val="0000FF"/>
-                <w:highlight w:val="white"/>
-              </w:rPr>
-              <w:t>title</w:t>
-            </w:r>
-            <w:proofErr w:type="spellEnd"/>
-            <w:r>
-              <w:rPr>
-                <w:rFonts w:ascii="Consolas" w:eastAsia="Consolas" w:hAnsi="Consolas" w:cs="Consolas"/>
-                <w:color w:val="0000FF"/>
-                <w:highlight w:val="white"/>
-              </w:rPr>
-              <w:t>&gt;</w:t>
+              <w:t>&lt;/title&gt;</w:t>
             </w:r>
             <w:r>
               <w:rPr>
@@ -860,25 +532,7 @@
                 <w:color w:val="0000FF"/>
                 <w:highlight w:val="white"/>
               </w:rPr>
-              <w:t>&lt;/</w:t>
-            </w:r>
-            <w:proofErr w:type="spellStart"/>
-            <w:r>
-              <w:rPr>
-                <w:rFonts w:ascii="Consolas" w:eastAsia="Consolas" w:hAnsi="Consolas" w:cs="Consolas"/>
-                <w:color w:val="0000FF"/>
-                <w:highlight w:val="white"/>
-              </w:rPr>
-              <w:t>head</w:t>
-            </w:r>
-            <w:proofErr w:type="spellEnd"/>
-            <w:r>
-              <w:rPr>
-                <w:rFonts w:ascii="Consolas" w:eastAsia="Consolas" w:hAnsi="Consolas" w:cs="Consolas"/>
-                <w:color w:val="0000FF"/>
-                <w:highlight w:val="white"/>
-              </w:rPr>
-              <w:t>&gt;</w:t>
+              <w:t>&lt;/head&gt;</w:t>
             </w:r>
             <w:r>
               <w:rPr>
@@ -894,25 +548,7 @@
                 <w:color w:val="0000FF"/>
                 <w:highlight w:val="white"/>
               </w:rPr>
-              <w:t>&lt;</w:t>
-            </w:r>
-            <w:proofErr w:type="spellStart"/>
-            <w:r>
-              <w:rPr>
-                <w:rFonts w:ascii="Consolas" w:eastAsia="Consolas" w:hAnsi="Consolas" w:cs="Consolas"/>
-                <w:color w:val="0000FF"/>
-                <w:highlight w:val="white"/>
-              </w:rPr>
-              <w:t>body</w:t>
-            </w:r>
-            <w:proofErr w:type="spellEnd"/>
-            <w:r>
-              <w:rPr>
-                <w:rFonts w:ascii="Consolas" w:eastAsia="Consolas" w:hAnsi="Consolas" w:cs="Consolas"/>
-                <w:color w:val="0000FF"/>
-                <w:highlight w:val="white"/>
-              </w:rPr>
-              <w:t>&gt;</w:t>
+              <w:t>&lt;body&gt;</w:t>
             </w:r>
             <w:r>
               <w:rPr>
@@ -930,37 +566,12 @@
               </w:rPr>
               <w:t>&lt;h1&gt;</w:t>
             </w:r>
-            <w:proofErr w:type="spellStart"/>
             <w:r>
               <w:rPr>
                 <w:rFonts w:ascii="Consolas" w:eastAsia="Consolas" w:hAnsi="Consolas" w:cs="Consolas"/>
                 <w:highlight w:val="white"/>
               </w:rPr>
-              <w:t>Hello</w:t>
-            </w:r>
-            <w:proofErr w:type="spellEnd"/>
-            <w:r>
-              <w:rPr>
-                <w:rFonts w:ascii="Consolas" w:eastAsia="Consolas" w:hAnsi="Consolas" w:cs="Consolas"/>
-                <w:highlight w:val="white"/>
-              </w:rPr>
-              <w:t xml:space="preserve"> </w:t>
-            </w:r>
-            <w:proofErr w:type="spellStart"/>
-            <w:r>
-              <w:rPr>
-                <w:rFonts w:ascii="Consolas" w:eastAsia="Consolas" w:hAnsi="Consolas" w:cs="Consolas"/>
-                <w:highlight w:val="white"/>
-              </w:rPr>
-              <w:t>World</w:t>
-            </w:r>
-            <w:proofErr w:type="spellEnd"/>
-            <w:r>
-              <w:rPr>
-                <w:rFonts w:ascii="Consolas" w:eastAsia="Consolas" w:hAnsi="Consolas" w:cs="Consolas"/>
-                <w:highlight w:val="white"/>
-              </w:rPr>
-              <w:t>!</w:t>
+              <w:t>Hello World!</w:t>
             </w:r>
             <w:r>
               <w:rPr>
@@ -1015,25 +626,7 @@
                 <w:color w:val="0000FF"/>
                 <w:highlight w:val="white"/>
               </w:rPr>
-              <w:t>&lt;/</w:t>
-            </w:r>
-            <w:proofErr w:type="spellStart"/>
-            <w:r>
-              <w:rPr>
-                <w:rFonts w:ascii="Consolas" w:eastAsia="Consolas" w:hAnsi="Consolas" w:cs="Consolas"/>
-                <w:color w:val="0000FF"/>
-                <w:highlight w:val="white"/>
-              </w:rPr>
-              <w:t>body</w:t>
-            </w:r>
-            <w:proofErr w:type="spellEnd"/>
-            <w:r>
-              <w:rPr>
-                <w:rFonts w:ascii="Consolas" w:eastAsia="Consolas" w:hAnsi="Consolas" w:cs="Consolas"/>
-                <w:color w:val="0000FF"/>
-                <w:highlight w:val="white"/>
-              </w:rPr>
-              <w:t>&gt;</w:t>
+              <w:t>&lt;/body&gt;</w:t>
             </w:r>
             <w:r>
               <w:rPr>
@@ -1048,25 +641,7 @@
                 <w:color w:val="0000FF"/>
                 <w:highlight w:val="white"/>
               </w:rPr>
-              <w:t>&lt;/</w:t>
-            </w:r>
-            <w:proofErr w:type="spellStart"/>
-            <w:r>
-              <w:rPr>
-                <w:rFonts w:ascii="Consolas" w:eastAsia="Consolas" w:hAnsi="Consolas" w:cs="Consolas"/>
-                <w:color w:val="0000FF"/>
-                <w:highlight w:val="white"/>
-              </w:rPr>
-              <w:t>html</w:t>
-            </w:r>
-            <w:proofErr w:type="spellEnd"/>
-            <w:r>
-              <w:rPr>
-                <w:rFonts w:ascii="Consolas" w:eastAsia="Consolas" w:hAnsi="Consolas" w:cs="Consolas"/>
-                <w:color w:val="0000FF"/>
-                <w:highlight w:val="white"/>
-              </w:rPr>
-              <w:t>&gt;</w:t>
+              <w:t>&lt;/html&gt;</w:t>
             </w:r>
           </w:p>
         </w:tc>
@@ -1212,31 +787,7 @@
     <w:p/>
     <w:p>
       <w:r>
-        <w:t xml:space="preserve">Дослідити права доступу до файлів (запис читання та </w:t>
-      </w:r>
-      <w:proofErr w:type="spellStart"/>
-      <w:r>
-        <w:t>ін</w:t>
-      </w:r>
-      <w:proofErr w:type="spellEnd"/>
-      <w:r>
-        <w:t xml:space="preserve"> - це своя особливість у </w:t>
-      </w:r>
-      <w:proofErr w:type="spellStart"/>
-      <w:r>
-        <w:t>хостінгу</w:t>
-      </w:r>
-      <w:proofErr w:type="spellEnd"/>
-      <w:r>
-        <w:t>\</w:t>
-      </w:r>
-      <w:proofErr w:type="spellStart"/>
-      <w:r>
-        <w:t>unix</w:t>
-      </w:r>
-      <w:proofErr w:type="spellEnd"/>
-      <w:r>
-        <w:t>) (</w:t>
+        <w:t>Дослідити права доступу до файлів (запис читання та ін - це своя особливість у хостінгу\unix) (</w:t>
       </w:r>
       <w:r>
         <w:rPr>
@@ -1354,35 +905,7 @@
         <w:rPr>
           <w:b/>
         </w:rPr>
-        <w:t xml:space="preserve">Перейдіть за </w:t>
-      </w:r>
-      <w:proofErr w:type="spellStart"/>
-      <w:r>
-        <w:rPr>
-          <w:b/>
-        </w:rPr>
-        <w:t>адресою</w:t>
-      </w:r>
-      <w:proofErr w:type="spellEnd"/>
-      <w:r>
-        <w:rPr>
-          <w:b/>
-        </w:rPr>
-        <w:t xml:space="preserve"> вашого </w:t>
-      </w:r>
-      <w:proofErr w:type="spellStart"/>
-      <w:r>
-        <w:rPr>
-          <w:b/>
-        </w:rPr>
-        <w:t>доменого</w:t>
-      </w:r>
-      <w:proofErr w:type="spellEnd"/>
-      <w:r>
-        <w:rPr>
-          <w:b/>
-        </w:rPr>
-        <w:t xml:space="preserve"> імені</w:t>
+        <w:t>Перейдіть за адресою вашого доменого імені</w:t>
       </w:r>
       <w:r>
         <w:t xml:space="preserve"> у новій вкладці (http://</w:t>
@@ -1417,21 +940,7 @@
         <w:rPr>
           <w:i/>
         </w:rPr>
-        <w:t xml:space="preserve"> Перший раз ви побачите повідомлення про безкоштовний </w:t>
-      </w:r>
-      <w:proofErr w:type="spellStart"/>
-      <w:r>
-        <w:rPr>
-          <w:i/>
-        </w:rPr>
-        <w:t>хостінг</w:t>
-      </w:r>
-      <w:proofErr w:type="spellEnd"/>
-      <w:r>
-        <w:rPr>
-          <w:i/>
-        </w:rPr>
-        <w:t xml:space="preserve"> - натисніть “перейти”. Але усі наступні заходи на цьому ПК будуть вже без цього банера.</w:t>
+        <w:t xml:space="preserve"> Перший раз ви побачите повідомлення про безкоштовний хостінг - натисніть “перейти”. Але усі наступні заходи на цьому ПК будуть вже без цього банера.</w:t>
       </w:r>
     </w:p>
     <w:p/>
@@ -1445,21 +954,7 @@
         <w:rPr>
           <w:b/>
         </w:rPr>
-        <w:t xml:space="preserve">Зверніть увагу і </w:t>
-      </w:r>
-      <w:proofErr w:type="spellStart"/>
-      <w:r>
-        <w:rPr>
-          <w:b/>
-        </w:rPr>
-        <w:t>дослідіть</w:t>
-      </w:r>
-      <w:proofErr w:type="spellEnd"/>
-      <w:r>
-        <w:rPr>
-          <w:b/>
-        </w:rPr>
-        <w:t xml:space="preserve"> стан HTTPS\SSL з’єднання</w:t>
+        <w:t>Зверніть увагу і дослідіть стан HTTPS\SSL з’єднання</w:t>
       </w:r>
     </w:p>
     <w:p>
@@ -1480,23 +975,7 @@
     <w:p/>
     <w:p>
       <w:r>
-        <w:t xml:space="preserve">Зверніть увагу, що у разі необхідності змінити щось у файлі є кілька способів окрім вже випробуваного - пряме завантаження </w:t>
-      </w:r>
-      <w:proofErr w:type="spellStart"/>
-      <w:r>
-        <w:t>оновленного</w:t>
-      </w:r>
-      <w:proofErr w:type="spellEnd"/>
-      <w:r>
-        <w:t xml:space="preserve"> файлу (“перезапис” файлу) через ФТП-панель </w:t>
-      </w:r>
-      <w:proofErr w:type="spellStart"/>
-      <w:r>
-        <w:t>хостінгу</w:t>
-      </w:r>
-      <w:proofErr w:type="spellEnd"/>
-      <w:r>
-        <w:t>. Можна використовувати</w:t>
+        <w:t>Зверніть увагу, що у разі необхідності змінити щось у файлі є кілька способів окрім вже випробуваного - пряме завантаження оновленного файлу (“перезапис” файлу) через ФТП-панель хостінгу. Можна використовувати</w:t>
       </w:r>
       <w:r>
         <w:rPr>
@@ -1562,15 +1041,7 @@
         <w:t xml:space="preserve"> FTP-менеджерами</w:t>
       </w:r>
       <w:r>
-        <w:t xml:space="preserve"> за допомогою облікових даних вашого FTP-акаунту (зазвичай кожен </w:t>
-      </w:r>
-      <w:proofErr w:type="spellStart"/>
-      <w:r>
-        <w:t>хостінг</w:t>
-      </w:r>
-      <w:proofErr w:type="spellEnd"/>
-      <w:r>
-        <w:t xml:space="preserve"> має докладні інструкції типу </w:t>
+        <w:t xml:space="preserve"> за допомогою облікових даних вашого FTP-акаунту (зазвичай кожен хостінг має докладні інструкції типу </w:t>
       </w:r>
       <w:hyperlink r:id="rId15">
         <w:r>
@@ -1593,115 +1064,459 @@
         <w:rPr>
           <w:b/>
         </w:rPr>
-        <w:t xml:space="preserve">6. Дослідження створеної сторінки у </w:t>
-      </w:r>
-      <w:proofErr w:type="spellStart"/>
+        <w:t>6. Дослідження створеної сторінки у Chrome DevTools</w:t>
+      </w:r>
+      <w:r>
+        <w:t xml:space="preserve"> (5-10хв): огляд панелей Element, Network, консолі. Спробуйте змінити текст на сторінці та поміняти колір шрифта суто інструментами DevTools.</w:t>
+      </w:r>
+    </w:p>
+    <w:p/>
+    <w:p>
       <w:r>
         <w:rPr>
           <w:b/>
         </w:rPr>
-        <w:t>Chrome</w:t>
-      </w:r>
-      <w:proofErr w:type="spellEnd"/>
-      <w:r>
-        <w:rPr>
+        <w:t>7. Представте ідею Вашого веб-сайту / початкової сторінки</w:t>
+      </w:r>
+      <w:r>
+        <w:t xml:space="preserve"> (landing page)</w:t>
+      </w:r>
+    </w:p>
+    <w:p/>
+    <w:p>
+      <w:pPr>
+        <w:rPr>
+          <w:color w:val="999999"/>
+        </w:rPr>
+      </w:pPr>
+      <w:r>
+        <w:rPr>
+          <w:color w:val="999999"/>
+        </w:rPr>
+        <w:br w:type="page"/>
+      </w:r>
+    </w:p>
+    <w:p>
+      <w:pPr>
+        <w:spacing w:line="360" w:lineRule="auto"/>
+        <w:jc w:val="center"/>
+        <w:rPr>
+          <w:rFonts w:ascii="Times New Roman" w:hAnsi="Times New Roman" w:cs="Times New Roman"/>
+          <w:sz w:val="28"/>
+          <w:szCs w:val="28"/>
+        </w:rPr>
+      </w:pPr>
+      <w:r>
+        <w:rPr>
+          <w:rFonts w:ascii="Times New Roman" w:hAnsi="Times New Roman" w:cs="Times New Roman"/>
+          <w:sz w:val="28"/>
+          <w:szCs w:val="28"/>
+        </w:rPr>
+        <w:lastRenderedPageBreak/>
+        <w:t>МІНІСТЕРСТВО ОСВІТИ І НАУКИ УКРАЇНИ</w:t>
+      </w:r>
+    </w:p>
+    <w:p>
+      <w:pPr>
+        <w:spacing w:line="360" w:lineRule="auto"/>
+        <w:jc w:val="center"/>
+        <w:rPr>
+          <w:rFonts w:ascii="Times New Roman" w:hAnsi="Times New Roman" w:cs="Times New Roman"/>
+          <w:sz w:val="28"/>
+          <w:szCs w:val="28"/>
+        </w:rPr>
+      </w:pPr>
+      <w:r>
+        <w:rPr>
+          <w:rFonts w:ascii="Times New Roman" w:hAnsi="Times New Roman" w:cs="Times New Roman"/>
+          <w:sz w:val="28"/>
+          <w:szCs w:val="28"/>
+        </w:rPr>
+        <w:t>ДЕРЖАВНИЙ ВИЩИЙ НАВЧАЛЬНИЙ ЗАКЛАД</w:t>
+      </w:r>
+    </w:p>
+    <w:p>
+      <w:pPr>
+        <w:spacing w:line="360" w:lineRule="auto"/>
+        <w:jc w:val="center"/>
+        <w:rPr>
+          <w:rFonts w:ascii="Times New Roman" w:hAnsi="Times New Roman" w:cs="Times New Roman"/>
+          <w:sz w:val="28"/>
+          <w:szCs w:val="28"/>
+        </w:rPr>
+      </w:pPr>
+      <w:r>
+        <w:rPr>
+          <w:rFonts w:ascii="Times New Roman" w:hAnsi="Times New Roman" w:cs="Times New Roman"/>
+          <w:sz w:val="28"/>
+          <w:szCs w:val="28"/>
+        </w:rPr>
+        <w:t>«УЖГОРОДСЬКИЙ НАЦІОНАЛЬНИЙ УНІВЕРСИТЕТ»</w:t>
+      </w:r>
+    </w:p>
+    <w:p>
+      <w:pPr>
+        <w:spacing w:line="360" w:lineRule="auto"/>
+        <w:jc w:val="center"/>
+        <w:rPr>
+          <w:rFonts w:ascii="Times New Roman" w:hAnsi="Times New Roman" w:cs="Times New Roman"/>
+          <w:sz w:val="28"/>
+          <w:szCs w:val="28"/>
+        </w:rPr>
+      </w:pPr>
+      <w:r>
+        <w:rPr>
+          <w:rFonts w:ascii="Times New Roman" w:hAnsi="Times New Roman" w:cs="Times New Roman"/>
+          <w:sz w:val="28"/>
+          <w:szCs w:val="28"/>
+        </w:rPr>
+        <w:t>ФАКУЛЬТЕТ ІНФОРМАЦІЙНИХ ТЕХНОЛОГІЙ</w:t>
+      </w:r>
+    </w:p>
+    <w:p>
+      <w:pPr>
+        <w:spacing w:line="360" w:lineRule="auto"/>
+        <w:jc w:val="center"/>
+      </w:pPr>
+      <w:r>
+        <w:rPr>
+          <w:rFonts w:ascii="Times New Roman" w:hAnsi="Times New Roman" w:cs="Times New Roman"/>
+          <w:sz w:val="28"/>
+          <w:szCs w:val="28"/>
+        </w:rPr>
+        <w:t>КАФЕДРА ПРОГРАМНОГО ЗАБЕЗПЕЧЕННЯ СИСТЕМ</w:t>
+      </w:r>
+    </w:p>
+    <w:p>
+      <w:pPr>
+        <w:spacing w:line="360" w:lineRule="auto"/>
+        <w:jc w:val="both"/>
+        <w:rPr>
+          <w:rFonts w:ascii="Times New Roman" w:hAnsi="Times New Roman" w:cs="Times New Roman"/>
+          <w:sz w:val="28"/>
+          <w:szCs w:val="28"/>
+        </w:rPr>
+      </w:pPr>
+    </w:p>
+    <w:p>
+      <w:pPr>
+        <w:spacing w:line="360" w:lineRule="auto"/>
+        <w:jc w:val="both"/>
+        <w:rPr>
+          <w:rFonts w:ascii="Times New Roman" w:hAnsi="Times New Roman" w:cs="Times New Roman"/>
+          <w:sz w:val="28"/>
+          <w:szCs w:val="28"/>
+        </w:rPr>
+      </w:pPr>
+    </w:p>
+    <w:p>
+      <w:pPr>
+        <w:spacing w:line="360" w:lineRule="auto"/>
+        <w:jc w:val="both"/>
+        <w:rPr>
+          <w:rFonts w:ascii="Times New Roman" w:hAnsi="Times New Roman" w:cs="Times New Roman"/>
+          <w:sz w:val="28"/>
+          <w:szCs w:val="28"/>
+        </w:rPr>
+      </w:pPr>
+    </w:p>
+    <w:p>
+      <w:pPr>
+        <w:spacing w:line="360" w:lineRule="auto"/>
+        <w:jc w:val="both"/>
+        <w:rPr>
+          <w:rFonts w:ascii="Times New Roman" w:hAnsi="Times New Roman" w:cs="Times New Roman"/>
+          <w:sz w:val="28"/>
+          <w:szCs w:val="28"/>
+        </w:rPr>
+      </w:pPr>
+    </w:p>
+    <w:p>
+      <w:pPr>
+        <w:spacing w:line="360" w:lineRule="auto"/>
+        <w:jc w:val="center"/>
+        <w:rPr>
+          <w:rFonts w:ascii="Times New Roman" w:hAnsi="Times New Roman" w:cs="Times New Roman"/>
           <w:b/>
-        </w:rPr>
-        <w:t xml:space="preserve"> </w:t>
-      </w:r>
-      <w:proofErr w:type="spellStart"/>
-      <w:r>
-        <w:rPr>
+          <w:bCs/>
+          <w:sz w:val="28"/>
+          <w:szCs w:val="28"/>
+          <w:lang w:val="uk-UA"/>
+        </w:rPr>
+      </w:pPr>
+      <w:r>
+        <w:rPr>
+          <w:rFonts w:ascii="Times New Roman" w:hAnsi="Times New Roman" w:cs="Times New Roman"/>
           <w:b/>
-        </w:rPr>
-        <w:t>DevTools</w:t>
-      </w:r>
-      <w:proofErr w:type="spellEnd"/>
-      <w:r>
-        <w:t xml:space="preserve"> (5-10хв): огляд панелей </w:t>
-      </w:r>
-      <w:proofErr w:type="spellStart"/>
-      <w:r>
-        <w:t>Element</w:t>
-      </w:r>
-      <w:proofErr w:type="spellEnd"/>
-      <w:r>
-        <w:t xml:space="preserve">, </w:t>
-      </w:r>
-      <w:proofErr w:type="spellStart"/>
-      <w:r>
-        <w:t>Network</w:t>
-      </w:r>
-      <w:proofErr w:type="spellEnd"/>
-      <w:r>
-        <w:t xml:space="preserve">, консолі. Спробуйте змінити текст на сторінці та поміняти колір </w:t>
-      </w:r>
-      <w:proofErr w:type="spellStart"/>
-      <w:r>
-        <w:t>шрифта</w:t>
-      </w:r>
-      <w:proofErr w:type="spellEnd"/>
-      <w:r>
-        <w:t xml:space="preserve"> суто інструментами </w:t>
-      </w:r>
-      <w:proofErr w:type="spellStart"/>
-      <w:r>
-        <w:t>DevTools</w:t>
-      </w:r>
-      <w:proofErr w:type="spellEnd"/>
-      <w:r>
-        <w:t>.</w:t>
-      </w:r>
-    </w:p>
-    <w:p/>
-    <w:p>
-      <w:r>
-        <w:rPr>
+          <w:bCs/>
+          <w:sz w:val="28"/>
+          <w:szCs w:val="28"/>
+        </w:rPr>
+        <w:t>ПРАКТИЧНА РОБОТА №</w:t>
+      </w:r>
+      <w:r>
+        <w:rPr>
+          <w:rFonts w:ascii="Times New Roman" w:hAnsi="Times New Roman" w:cs="Times New Roman"/>
           <w:b/>
-        </w:rPr>
-        <w:t xml:space="preserve">7. </w:t>
-      </w:r>
-      <w:proofErr w:type="spellStart"/>
-      <w:r>
-        <w:rPr>
-          <w:b/>
-        </w:rPr>
-        <w:t>Представте</w:t>
-      </w:r>
-      <w:proofErr w:type="spellEnd"/>
-      <w:r>
-        <w:rPr>
-          <w:b/>
-        </w:rPr>
-        <w:t xml:space="preserve"> ідею Вашого веб-сайту / початкової сторінки</w:t>
-      </w:r>
-      <w:r>
-        <w:t xml:space="preserve"> (</w:t>
-      </w:r>
-      <w:proofErr w:type="spellStart"/>
-      <w:r>
-        <w:t>landing</w:t>
-      </w:r>
-      <w:proofErr w:type="spellEnd"/>
-      <w:r>
-        <w:t xml:space="preserve"> </w:t>
-      </w:r>
-      <w:proofErr w:type="spellStart"/>
-      <w:r>
-        <w:t>page</w:t>
-      </w:r>
-      <w:proofErr w:type="spellEnd"/>
-      <w:r>
-        <w:t>)</w:t>
-      </w:r>
-    </w:p>
-    <w:p/>
-    <w:p>
-      <w:pPr>
-        <w:rPr>
-          <w:color w:val="999999"/>
-        </w:rPr>
-      </w:pPr>
+          <w:bCs/>
+          <w:sz w:val="28"/>
+          <w:szCs w:val="28"/>
+          <w:lang w:val="uk-UA"/>
+        </w:rPr>
+        <w:t>1</w:t>
+      </w:r>
+    </w:p>
+    <w:p>
+      <w:pPr>
+        <w:spacing w:line="360" w:lineRule="auto"/>
+        <w:jc w:val="center"/>
+        <w:rPr>
+          <w:rFonts w:ascii="Times New Roman" w:hAnsi="Times New Roman" w:cs="Times New Roman"/>
+          <w:sz w:val="28"/>
+          <w:szCs w:val="28"/>
+        </w:rPr>
+      </w:pPr>
+    </w:p>
+    <w:p>
+      <w:pPr>
+        <w:spacing w:line="360" w:lineRule="auto"/>
+        <w:jc w:val="center"/>
+        <w:rPr>
+          <w:rFonts w:ascii="Times New Roman" w:hAnsi="Times New Roman" w:cs="Times New Roman"/>
+          <w:sz w:val="28"/>
+          <w:szCs w:val="28"/>
+        </w:rPr>
+      </w:pPr>
+    </w:p>
+    <w:p>
+      <w:pPr>
+        <w:spacing w:line="360" w:lineRule="auto"/>
+        <w:jc w:val="center"/>
+        <w:rPr>
+          <w:rFonts w:ascii="Times New Roman" w:hAnsi="Times New Roman" w:cs="Times New Roman"/>
+          <w:sz w:val="28"/>
+          <w:szCs w:val="28"/>
+        </w:rPr>
+      </w:pPr>
+    </w:p>
+    <w:p>
+      <w:pPr>
+        <w:spacing w:line="360" w:lineRule="auto"/>
+        <w:jc w:val="center"/>
+        <w:rPr>
+          <w:rFonts w:ascii="Times New Roman" w:hAnsi="Times New Roman" w:cs="Times New Roman"/>
+          <w:sz w:val="28"/>
+          <w:szCs w:val="28"/>
+        </w:rPr>
+      </w:pPr>
+    </w:p>
+    <w:p>
+      <w:pPr>
+        <w:spacing w:line="360" w:lineRule="auto"/>
+        <w:jc w:val="center"/>
+        <w:rPr>
+          <w:rFonts w:ascii="Times New Roman" w:hAnsi="Times New Roman" w:cs="Times New Roman"/>
+          <w:sz w:val="28"/>
+          <w:szCs w:val="28"/>
+        </w:rPr>
+      </w:pPr>
+    </w:p>
+    <w:p>
+      <w:pPr>
+        <w:spacing w:line="360" w:lineRule="auto"/>
+        <w:ind w:left="5040"/>
+        <w:rPr>
+          <w:rFonts w:ascii="Times New Roman" w:hAnsi="Times New Roman" w:cs="Times New Roman"/>
+          <w:sz w:val="28"/>
+          <w:szCs w:val="28"/>
+        </w:rPr>
+      </w:pPr>
+      <w:r>
+        <w:rPr>
+          <w:rFonts w:ascii="Times New Roman" w:hAnsi="Times New Roman" w:cs="Times New Roman"/>
+          <w:sz w:val="28"/>
+          <w:szCs w:val="28"/>
+        </w:rPr>
+        <w:t>Виконав:</w:t>
+      </w:r>
+    </w:p>
+    <w:p>
+      <w:pPr>
+        <w:spacing w:line="360" w:lineRule="auto"/>
+        <w:ind w:left="5040"/>
+        <w:rPr>
+          <w:rFonts w:ascii="Times New Roman" w:hAnsi="Times New Roman" w:cs="Times New Roman"/>
+          <w:sz w:val="28"/>
+          <w:szCs w:val="28"/>
+        </w:rPr>
+      </w:pPr>
+      <w:r>
+        <w:rPr>
+          <w:rFonts w:ascii="Times New Roman" w:hAnsi="Times New Roman" w:cs="Times New Roman"/>
+          <w:sz w:val="28"/>
+          <w:szCs w:val="28"/>
+        </w:rPr>
+        <w:t>Студент 1-го курсу </w:t>
+      </w:r>
+    </w:p>
+    <w:p>
+      <w:pPr>
+        <w:spacing w:line="360" w:lineRule="auto"/>
+        <w:ind w:left="5040"/>
+        <w:rPr>
+          <w:rFonts w:ascii="Times New Roman" w:hAnsi="Times New Roman" w:cs="Times New Roman"/>
+          <w:sz w:val="28"/>
+          <w:szCs w:val="28"/>
+        </w:rPr>
+      </w:pPr>
+      <w:r>
+        <w:rPr>
+          <w:rFonts w:ascii="Times New Roman" w:hAnsi="Times New Roman" w:cs="Times New Roman"/>
+          <w:sz w:val="28"/>
+          <w:szCs w:val="28"/>
+        </w:rPr>
+        <w:t>факультету інформаційних технологій</w:t>
+      </w:r>
+    </w:p>
+    <w:p>
+      <w:pPr>
+        <w:spacing w:line="360" w:lineRule="auto"/>
+        <w:ind w:left="5040"/>
+        <w:rPr>
+          <w:rFonts w:ascii="Times New Roman" w:hAnsi="Times New Roman" w:cs="Times New Roman"/>
+          <w:sz w:val="28"/>
+          <w:szCs w:val="28"/>
+        </w:rPr>
+      </w:pPr>
+      <w:r>
+        <w:rPr>
+          <w:rFonts w:ascii="Times New Roman" w:hAnsi="Times New Roman" w:cs="Times New Roman"/>
+          <w:sz w:val="28"/>
+          <w:szCs w:val="28"/>
+        </w:rPr>
+        <w:t>Денної форми навчання</w:t>
+      </w:r>
+    </w:p>
+    <w:p>
+      <w:pPr>
+        <w:spacing w:line="360" w:lineRule="auto"/>
+        <w:ind w:left="5040"/>
+        <w:rPr>
+          <w:rFonts w:ascii="Times New Roman" w:hAnsi="Times New Roman" w:cs="Times New Roman"/>
+          <w:sz w:val="28"/>
+          <w:szCs w:val="28"/>
+        </w:rPr>
+      </w:pPr>
+      <w:r>
+        <w:rPr>
+          <w:rFonts w:ascii="Times New Roman" w:hAnsi="Times New Roman" w:cs="Times New Roman"/>
+          <w:sz w:val="28"/>
+          <w:szCs w:val="28"/>
+        </w:rPr>
+        <w:t>Групи ІПЗ – 2 </w:t>
+      </w:r>
+    </w:p>
+    <w:p>
+      <w:pPr>
+        <w:spacing w:line="360" w:lineRule="auto"/>
+        <w:ind w:left="5040"/>
+        <w:rPr>
+          <w:rFonts w:ascii="Times New Roman" w:hAnsi="Times New Roman" w:cs="Times New Roman"/>
+          <w:sz w:val="28"/>
+          <w:szCs w:val="28"/>
+        </w:rPr>
+      </w:pPr>
+      <w:r>
+        <w:rPr>
+          <w:rFonts w:ascii="Times New Roman" w:hAnsi="Times New Roman" w:cs="Times New Roman"/>
+          <w:sz w:val="28"/>
+          <w:szCs w:val="28"/>
+        </w:rPr>
+        <w:t xml:space="preserve">Четвертак Сергій Олександрович </w:t>
+      </w:r>
+    </w:p>
+    <w:p>
+      <w:pPr>
+        <w:spacing w:line="360" w:lineRule="auto"/>
+        <w:ind w:left="5040"/>
+        <w:rPr>
+          <w:rFonts w:ascii="Times New Roman" w:hAnsi="Times New Roman" w:cs="Times New Roman"/>
+          <w:sz w:val="28"/>
+          <w:szCs w:val="28"/>
+        </w:rPr>
+      </w:pPr>
+    </w:p>
+    <w:p>
+      <w:pPr>
+        <w:spacing w:line="360" w:lineRule="auto"/>
+        <w:ind w:left="5040"/>
+        <w:rPr>
+          <w:rFonts w:ascii="Times New Roman" w:hAnsi="Times New Roman" w:cs="Times New Roman"/>
+          <w:sz w:val="28"/>
+          <w:szCs w:val="28"/>
+        </w:rPr>
+      </w:pPr>
+    </w:p>
+    <w:p>
+      <w:pPr>
+        <w:spacing w:line="360" w:lineRule="auto"/>
+        <w:ind w:left="5040"/>
+        <w:rPr>
+          <w:rFonts w:ascii="Times New Roman" w:hAnsi="Times New Roman" w:cs="Times New Roman"/>
+          <w:sz w:val="28"/>
+          <w:szCs w:val="28"/>
+        </w:rPr>
+      </w:pPr>
+    </w:p>
+    <w:p>
+      <w:pPr>
+        <w:spacing w:line="360" w:lineRule="auto"/>
+        <w:rPr>
+          <w:rFonts w:ascii="Times New Roman" w:hAnsi="Times New Roman" w:cs="Times New Roman"/>
+          <w:sz w:val="28"/>
+          <w:szCs w:val="28"/>
+        </w:rPr>
+      </w:pPr>
+    </w:p>
+    <w:p>
+      <w:pPr>
+        <w:spacing w:line="360" w:lineRule="auto"/>
+        <w:rPr>
+          <w:rFonts w:ascii="Times New Roman" w:hAnsi="Times New Roman" w:cs="Times New Roman"/>
+          <w:sz w:val="28"/>
+          <w:szCs w:val="28"/>
+        </w:rPr>
+      </w:pPr>
+    </w:p>
+    <w:p>
+      <w:pPr>
+        <w:spacing w:line="360" w:lineRule="auto"/>
+        <w:rPr>
+          <w:rFonts w:ascii="Times New Roman" w:hAnsi="Times New Roman" w:cs="Times New Roman"/>
+          <w:sz w:val="28"/>
+          <w:szCs w:val="28"/>
+        </w:rPr>
+      </w:pPr>
+    </w:p>
+    <w:p>
+      <w:pPr>
+        <w:spacing w:line="360" w:lineRule="auto"/>
+        <w:jc w:val="center"/>
+        <w:rPr>
+          <w:rFonts w:ascii="Times New Roman" w:hAnsi="Times New Roman" w:cs="Times New Roman"/>
+          <w:sz w:val="28"/>
+          <w:szCs w:val="28"/>
+          <w:lang w:val="uk-UA"/>
+        </w:rPr>
+      </w:pPr>
+      <w:r>
+        <w:rPr>
+          <w:rFonts w:ascii="Times New Roman" w:hAnsi="Times New Roman" w:cs="Times New Roman"/>
+          <w:sz w:val="28"/>
+          <w:szCs w:val="28"/>
+        </w:rPr>
+        <w:t>Ужгород 2025</w:t>
+      </w:r>
     </w:p>
     <w:p>
       <w:pPr>
@@ -1782,7 +1597,7 @@
           <w:lang w:val="en-US"/>
         </w:rPr>
         <w:drawing>
-          <wp:inline distT="0" distB="0" distL="0" distR="0" wp14:anchorId="69481B43" wp14:editId="6EA127A0">
+          <wp:inline distT="0" distB="0" distL="0" distR="0" wp14:anchorId="69481B43" wp14:editId="45F64F8D">
             <wp:extent cx="5722620" cy="1630680"/>
             <wp:effectExtent l="0" t="0" r="0" b="7620"/>
             <wp:docPr id="214680117" name="Рисунок 1"/>
@@ -2107,7 +1922,7 @@
           <w:lang w:val="en-US"/>
         </w:rPr>
         <w:drawing>
-          <wp:inline distT="0" distB="0" distL="0" distR="0" wp14:anchorId="23538BC7" wp14:editId="663A88DB">
+          <wp:inline distT="0" distB="0" distL="0" distR="0" wp14:anchorId="23538BC7" wp14:editId="6D0A79FA">
             <wp:extent cx="5730240" cy="1691640"/>
             <wp:effectExtent l="0" t="0" r="3810" b="3810"/>
             <wp:docPr id="1983128429" name="Рисунок 4"/>
@@ -2224,7 +2039,7 @@
           <w:lang w:val="en-US"/>
         </w:rPr>
         <w:drawing>
-          <wp:inline distT="0" distB="0" distL="0" distR="0" wp14:anchorId="051C60C7" wp14:editId="6D40B3B1">
+          <wp:inline distT="0" distB="0" distL="0" distR="0" wp14:anchorId="051C60C7" wp14:editId="7A0D5889">
             <wp:extent cx="5730240" cy="2727960"/>
             <wp:effectExtent l="0" t="0" r="3810" b="0"/>
             <wp:docPr id="147879225" name="Рисунок 6"/>
